--- a/更新说明wyj.docx
+++ b/更新说明wyj.docx
@@ -4,6 +4,298 @@
   <w:body>
     <w:p>
       <w:r>
+        <w:t>完成了上传头像</w:t>
+      </w:r>
+      <w:r>
+        <w:rPr>
+          <w:rFonts w:hint="eastAsia"/>
+        </w:rPr>
+        <w:t>，</w:t>
+      </w:r>
+      <w:r>
+        <w:t>查看文章</w:t>
+      </w:r>
+      <w:r>
+        <w:rPr>
+          <w:rFonts w:hint="eastAsia"/>
+        </w:rPr>
+        <w:t>，</w:t>
+      </w:r>
+      <w:r>
+        <w:t>评论文章</w:t>
+      </w:r>
+      <w:r>
+        <w:rPr>
+          <w:rFonts w:hint="eastAsia"/>
+        </w:rPr>
+        <w:t>，</w:t>
+      </w:r>
+      <w:r>
+        <w:t>下载文件</w:t>
+      </w:r>
+      <w:r>
+        <w:rPr>
+          <w:rFonts w:hint="eastAsia"/>
+        </w:rPr>
+        <w:t>的功能</w:t>
+      </w:r>
+      <w:r>
+        <w:rPr>
+          <w:rFonts w:hint="eastAsia"/>
+        </w:rPr>
+        <w:t>。</w:t>
+      </w:r>
+    </w:p>
+    <w:p>
+      <w:r>
+        <w:rPr>
+          <w:rFonts w:hint="eastAsia"/>
+        </w:rPr>
+        <w:t>页面变动：原</w:t>
+      </w:r>
+      <w:r>
+        <w:rPr>
+          <w:rFonts w:hint="eastAsia"/>
+        </w:rPr>
+        <w:t>page</w:t>
+      </w:r>
+      <w:r>
+        <w:t>/detail.phtml</w:t>
+      </w:r>
+      <w:r>
+        <w:rPr>
+          <w:rFonts w:hint="eastAsia"/>
+        </w:rPr>
+        <w:t>（查看某文章），转移到了</w:t>
+      </w:r>
+      <w:r>
+        <w:rPr>
+          <w:rFonts w:hint="eastAsia"/>
+        </w:rPr>
+        <w:t>fo</w:t>
+      </w:r>
+      <w:r>
+        <w:t>llow/detail.phtml</w:t>
+      </w:r>
+    </w:p>
+    <w:p>
+      <w:r>
+        <w:t>页面增加</w:t>
+      </w:r>
+      <w:r>
+        <w:rPr>
+          <w:rFonts w:hint="eastAsia"/>
+        </w:rPr>
+        <w:t>：</w:t>
+      </w:r>
+      <w:r>
+        <w:t>用户中心</w:t>
+      </w:r>
+      <w:r>
+        <w:rPr>
+          <w:rFonts w:hint="eastAsia"/>
+        </w:rPr>
+        <w:t xml:space="preserve"> user</w:t>
+      </w:r>
+      <w:r>
+        <w:t xml:space="preserve">/index.phtml </w:t>
+      </w:r>
+      <w:r>
+        <w:rPr>
+          <w:rFonts w:hint="eastAsia"/>
+        </w:rPr>
+        <w:t>（通过</w:t>
+      </w:r>
+      <w:r>
+        <w:rPr>
+          <w:rFonts w:hint="eastAsia"/>
+        </w:rPr>
+        <w:t xml:space="preserve"> /account/</w:t>
+      </w:r>
+      <w:r>
+        <w:rPr>
+          <w:rFonts w:hint="eastAsia"/>
+        </w:rPr>
+        <w:t>用户</w:t>
+      </w:r>
+      <w:r>
+        <w:rPr>
+          <w:rFonts w:hint="eastAsia"/>
+        </w:rPr>
+        <w:t xml:space="preserve">ID </w:t>
+      </w:r>
+      <w:r>
+        <w:rPr>
+          <w:rFonts w:hint="eastAsia"/>
+        </w:rPr>
+        <w:t>可以访问或者编辑</w:t>
+      </w:r>
+      <w:r>
+        <w:rPr>
+          <w:rFonts w:hint="eastAsia"/>
+        </w:rPr>
+        <w:t>，或者点击下拉菜单访问自己的个人中心</w:t>
+      </w:r>
+      <w:r>
+        <w:rPr>
+          <w:rFonts w:hint="eastAsia"/>
+        </w:rPr>
+        <w:t>）</w:t>
+      </w:r>
+    </w:p>
+    <w:p/>
+    <w:p>
+      <w:r>
+        <w:t>每个界面都加了可以用的数据的注释</w:t>
+      </w:r>
+      <w:r>
+        <w:rPr>
+          <w:rFonts w:hint="eastAsia"/>
+        </w:rPr>
+        <w:t>。</w:t>
+      </w:r>
+    </w:p>
+    <w:p>
+      <w:pPr>
+        <w:rPr>
+          <w:rFonts w:hint="eastAsia"/>
+        </w:rPr>
+      </w:pPr>
+      <w:r>
+        <w:rPr>
+          <w:rFonts w:hint="eastAsia"/>
+        </w:rPr>
+        <w:t>page</w:t>
+      </w:r>
+      <w:r>
+        <w:t>/detail.phtml</w:t>
+      </w:r>
+      <w:r>
+        <w:t xml:space="preserve"> </w:t>
+      </w:r>
+      <w:r>
+        <w:t>你们自己把做的模板加上去把</w:t>
+      </w:r>
+      <w:r>
+        <w:rPr>
+          <w:rFonts w:hint="eastAsia"/>
+        </w:rPr>
+        <w:t>，</w:t>
+      </w:r>
+      <w:r>
+        <w:t>我没有加</w:t>
+      </w:r>
+      <w:r>
+        <w:rPr>
+          <w:rFonts w:hint="eastAsia"/>
+        </w:rPr>
+        <w:t>，</w:t>
+      </w:r>
+      <w:r>
+        <w:t>只写了一些基本的结构</w:t>
+      </w:r>
+    </w:p>
+    <w:p/>
+    <w:p>
+      <w:pPr>
+        <w:rPr>
+          <w:rFonts w:hint="eastAsia"/>
+        </w:rPr>
+      </w:pPr>
+      <w:r>
+        <w:t>数据库有更新</w:t>
+      </w:r>
+      <w:r>
+        <w:rPr>
+          <w:rFonts w:hint="eastAsia"/>
+        </w:rPr>
+        <w:t>，</w:t>
+      </w:r>
+      <w:r>
+        <w:t>按照上次的说明更新数据库</w:t>
+      </w:r>
+      <w:r>
+        <w:rPr>
+          <w:rFonts w:hint="eastAsia"/>
+        </w:rPr>
+        <w:t>。</w:t>
+      </w:r>
+    </w:p>
+    <w:p/>
+    <w:p>
+      <w:pPr>
+        <w:rPr>
+          <w:rFonts w:hint="eastAsia"/>
+        </w:rPr>
+      </w:pPr>
+      <w:r>
+        <w:t>注意</w:t>
+      </w:r>
+      <w:r>
+        <w:t>js</w:t>
+      </w:r>
+      <w:r>
+        <w:t>还有</w:t>
+      </w:r>
+      <w:r>
+        <w:t>css</w:t>
+      </w:r>
+      <w:r>
+        <w:t>的路径问题</w:t>
+      </w:r>
+      <w:r>
+        <w:rPr>
+          <w:rFonts w:hint="eastAsia"/>
+        </w:rPr>
+        <w:t>，</w:t>
+      </w:r>
+      <w:r>
+        <w:t>用</w:t>
+      </w:r>
+      <w:r>
+        <w:rPr>
+          <w:rFonts w:hint="eastAsia"/>
+        </w:rPr>
+        <w:t>/</w:t>
+      </w:r>
+      <w:r>
+        <w:t>js/a.js</w:t>
+      </w:r>
+      <w:r>
+        <w:t>这样的绝对路径</w:t>
+      </w:r>
+      <w:r>
+        <w:rPr>
+          <w:rFonts w:hint="eastAsia"/>
+        </w:rPr>
+        <w:t>，</w:t>
+      </w:r>
+      <w:r>
+        <w:t>不要</w:t>
+      </w:r>
+      <w:r>
+        <w:rPr>
+          <w:rFonts w:hint="eastAsia"/>
+        </w:rPr>
+        <w:t>js/a.js</w:t>
+      </w:r>
+      <w:r>
+        <w:rPr>
+          <w:rFonts w:hint="eastAsia"/>
+        </w:rPr>
+        <w:t>这样的相对路径，有些地方会出错。</w:t>
+      </w:r>
+      <w:bookmarkStart w:id="0" w:name="_GoBack"/>
+      <w:bookmarkEnd w:id="0"/>
+    </w:p>
+    <w:p>
+      <w:r>
+        <w:rPr>
+          <w:rFonts w:hint="eastAsia"/>
+        </w:rPr>
+        <w:t>还有</w:t>
+      </w:r>
+      <w:r>
         <w:rPr>
           <w:rFonts w:hint="eastAsia"/>
         </w:rPr>
@@ -37,55 +329,21 @@
         <w:rPr>
           <w:rFonts w:hint="eastAsia"/>
         </w:rPr>
-        <w:t>&lt;?</w:t>
-      </w:r>
-      <w:proofErr w:type="spellStart"/>
-      <w:proofErr w:type="gramStart"/>
-      <w:r>
-        <w:rPr>
-          <w:rFonts w:hint="eastAsia"/>
-        </w:rPr>
-        <w:t>p</w:t>
-      </w:r>
-      <w:r>
-        <w:t>hp</w:t>
-      </w:r>
-      <w:proofErr w:type="spellEnd"/>
-      <w:proofErr w:type="gramEnd"/>
-      <w:r>
-        <w:t xml:space="preserve"> echo ?&gt;</w:t>
+        <w:t>&lt;?p</w:t>
+      </w:r>
+      <w:r>
+        <w:t>hp echo ?&gt;</w:t>
       </w:r>
       <w:r>
         <w:t>不能直接用</w:t>
       </w:r>
     </w:p>
     <w:p>
-      <w:pPr>
-        <w:rPr>
-          <w:rFonts w:hint="eastAsia"/>
-        </w:rPr>
-      </w:pPr>
-      <w:proofErr w:type="gramStart"/>
-      <w:r>
-        <w:rPr>
-          <w:rFonts w:hint="eastAsia"/>
-        </w:rPr>
-        <w:t>&lt;?</w:t>
-      </w:r>
-      <w:proofErr w:type="spellStart"/>
-      <w:r>
-        <w:rPr>
-          <w:rFonts w:hint="eastAsia"/>
-        </w:rPr>
-        <w:t>php</w:t>
-      </w:r>
-      <w:proofErr w:type="spellEnd"/>
-      <w:proofErr w:type="gramEnd"/>
-      <w:r>
-        <w:rPr>
-          <w:rFonts w:hint="eastAsia"/>
-        </w:rPr>
-        <w:t xml:space="preserve"> ?&gt;</w:t>
+      <w:r>
+        <w:rPr>
+          <w:rFonts w:hint="eastAsia"/>
+        </w:rPr>
+        <w:t>&lt;?php ?&gt;</w:t>
       </w:r>
     </w:p>
     <w:p>
@@ -109,7 +367,7 @@
                     <pic:cNvPicPr/>
                   </pic:nvPicPr>
                   <pic:blipFill>
-                    <a:blip r:embed="rId4"/>
+                    <a:blip r:embed="rId6"/>
                     <a:stretch>
                       <a:fillRect/>
                     </a:stretch>
@@ -139,11 +397,6 @@
       </w:r>
     </w:p>
     <w:p>
-      <w:pPr>
-        <w:rPr>
-          <w:rFonts w:hint="eastAsia"/>
-        </w:rPr>
-      </w:pPr>
       <w:r>
         <w:rPr>
           <w:noProof/>
@@ -164,7 +417,7 @@
                     <pic:cNvPicPr/>
                   </pic:nvPicPr>
                   <pic:blipFill>
-                    <a:blip r:embed="rId5"/>
+                    <a:blip r:embed="rId7"/>
                     <a:stretch>
                       <a:fillRect/>
                     </a:stretch>
@@ -184,8 +437,6 @@
           </wp:inline>
         </w:drawing>
       </w:r>
-      <w:bookmarkStart w:id="0" w:name="_GoBack"/>
-      <w:bookmarkEnd w:id="0"/>
     </w:p>
     <w:sectPr>
       <w:pgSz w:w="11906" w:h="16838"/>
@@ -195,6 +446,44 @@
     </w:sectPr>
   </w:body>
 </w:document>
+</file>
+
+<file path=word/endnotes.xml><?xml version="1.0" encoding="utf-8"?>
+<w:endnotes xmlns:wpc="http://schemas.microsoft.com/office/word/2010/wordprocessingCanvas" xmlns:mc="http://schemas.openxmlformats.org/markup-compatibility/2006" xmlns:o="urn:schemas-microsoft-com:office:office" xmlns:r="http://schemas.openxmlformats.org/officeDocument/2006/relationships" xmlns:m="http://schemas.openxmlformats.org/officeDocument/2006/math" xmlns:v="urn:schemas-microsoft-com:vml" xmlns:wp14="http://schemas.microsoft.com/office/word/2010/wordprocessingDrawing" xmlns:wp="http://schemas.openxmlformats.org/drawingml/2006/wordprocessingDrawing" xmlns:w10="urn:schemas-microsoft-com:office:word" xmlns:w="http://schemas.openxmlformats.org/wordprocessingml/2006/main" xmlns:w14="http://schemas.microsoft.com/office/word/2010/wordml" xmlns:w15="http://schemas.microsoft.com/office/word/2012/wordml" xmlns:wpg="http://schemas.microsoft.com/office/word/2010/wordprocessingGroup" xmlns:wpi="http://schemas.microsoft.com/office/word/2010/wordprocessingInk" xmlns:wne="http://schemas.microsoft.com/office/word/2006/wordml" xmlns:wps="http://schemas.microsoft.com/office/word/2010/wordprocessingShape" mc:Ignorable="w14 w15 wp14">
+  <w:endnote w:type="separator" w:id="-1">
+    <w:p>
+      <w:r>
+        <w:separator/>
+      </w:r>
+    </w:p>
+  </w:endnote>
+  <w:endnote w:type="continuationSeparator" w:id="0">
+    <w:p>
+      <w:r>
+        <w:continuationSeparator/>
+      </w:r>
+    </w:p>
+  </w:endnote>
+</w:endnotes>
+</file>
+
+<file path=word/footnotes.xml><?xml version="1.0" encoding="utf-8"?>
+<w:footnotes xmlns:wpc="http://schemas.microsoft.com/office/word/2010/wordprocessingCanvas" xmlns:mc="http://schemas.openxmlformats.org/markup-compatibility/2006" xmlns:o="urn:schemas-microsoft-com:office:office" xmlns:r="http://schemas.openxmlformats.org/officeDocument/2006/relationships" xmlns:m="http://schemas.openxmlformats.org/officeDocument/2006/math" xmlns:v="urn:schemas-microsoft-com:vml" xmlns:wp14="http://schemas.microsoft.com/office/word/2010/wordprocessingDrawing" xmlns:wp="http://schemas.openxmlformats.org/drawingml/2006/wordprocessingDrawing" xmlns:w10="urn:schemas-microsoft-com:office:word" xmlns:w="http://schemas.openxmlformats.org/wordprocessingml/2006/main" xmlns:w14="http://schemas.microsoft.com/office/word/2010/wordml" xmlns:w15="http://schemas.microsoft.com/office/word/2012/wordml" xmlns:wpg="http://schemas.microsoft.com/office/word/2010/wordprocessingGroup" xmlns:wpi="http://schemas.microsoft.com/office/word/2010/wordprocessingInk" xmlns:wne="http://schemas.microsoft.com/office/word/2006/wordml" xmlns:wps="http://schemas.microsoft.com/office/word/2010/wordprocessingShape" mc:Ignorable="w14 w15 wp14">
+  <w:footnote w:type="separator" w:id="-1">
+    <w:p>
+      <w:r>
+        <w:separator/>
+      </w:r>
+    </w:p>
+  </w:footnote>
+  <w:footnote w:type="continuationSeparator" w:id="0">
+    <w:p>
+      <w:r>
+        <w:continuationSeparator/>
+      </w:r>
+    </w:p>
+  </w:footnote>
+</w:footnotes>
 </file>
 
 <file path=word/styles.xml><?xml version="1.0" encoding="utf-8"?>
@@ -619,6 +908,71 @@
     <w:semiHidden/>
     <w:unhideWhenUsed/>
   </w:style>
+  <w:style w:type="paragraph" w:styleId="a3">
+    <w:name w:val="header"/>
+    <w:basedOn w:val="a"/>
+    <w:link w:val="Char"/>
+    <w:uiPriority w:val="99"/>
+    <w:unhideWhenUsed/>
+    <w:rsid w:val="00004FE9"/>
+    <w:pPr>
+      <w:pBdr>
+        <w:bottom w:val="single" w:sz="6" w:space="1" w:color="auto"/>
+      </w:pBdr>
+      <w:tabs>
+        <w:tab w:val="center" w:pos="4153"/>
+        <w:tab w:val="right" w:pos="8306"/>
+      </w:tabs>
+      <w:snapToGrid w:val="0"/>
+      <w:jc w:val="center"/>
+    </w:pPr>
+    <w:rPr>
+      <w:sz w:val="18"/>
+      <w:szCs w:val="18"/>
+    </w:rPr>
+  </w:style>
+  <w:style w:type="character" w:customStyle="1" w:styleId="Char">
+    <w:name w:val="页眉 Char"/>
+    <w:basedOn w:val="a0"/>
+    <w:link w:val="a3"/>
+    <w:uiPriority w:val="99"/>
+    <w:rsid w:val="00004FE9"/>
+    <w:rPr>
+      <w:sz w:val="18"/>
+      <w:szCs w:val="18"/>
+    </w:rPr>
+  </w:style>
+  <w:style w:type="paragraph" w:styleId="a4">
+    <w:name w:val="footer"/>
+    <w:basedOn w:val="a"/>
+    <w:link w:val="Char0"/>
+    <w:uiPriority w:val="99"/>
+    <w:unhideWhenUsed/>
+    <w:rsid w:val="00004FE9"/>
+    <w:pPr>
+      <w:tabs>
+        <w:tab w:val="center" w:pos="4153"/>
+        <w:tab w:val="right" w:pos="8306"/>
+      </w:tabs>
+      <w:snapToGrid w:val="0"/>
+      <w:jc w:val="left"/>
+    </w:pPr>
+    <w:rPr>
+      <w:sz w:val="18"/>
+      <w:szCs w:val="18"/>
+    </w:rPr>
+  </w:style>
+  <w:style w:type="character" w:customStyle="1" w:styleId="Char0">
+    <w:name w:val="页脚 Char"/>
+    <w:basedOn w:val="a0"/>
+    <w:link w:val="a4"/>
+    <w:uiPriority w:val="99"/>
+    <w:rsid w:val="00004FE9"/>
+    <w:rPr>
+      <w:sz w:val="18"/>
+      <w:szCs w:val="18"/>
+    </w:rPr>
+  </w:style>
 </w:styles>
 </file>
 
